--- a/_project_docs/Company User Guide.docx
+++ b/_project_docs/Company User Guide.docx
@@ -1,12 +1,51 @@
 
 <file path=word/document.xml><?xml version="1.0" encoding="utf-8"?>
-<w:document xmlns:ve="http://schemas.openxmlformats.org/markup-compatibility/2006" xmlns:o="urn:schemas-microsoft-com:office:office" xmlns:r="http://schemas.openxmlformats.org/officeDocument/2006/relationships" xmlns:m="http://schemas.openxmlformats.org/officeDocument/2006/math" xmlns:v="urn:schemas-microsoft-com:vml" xmlns:wp="http://schemas.openxmlformats.org/drawingml/2006/wordprocessingDrawing" xmlns:w10="urn:schemas-microsoft-com:office:word" xmlns:w="http://schemas.openxmlformats.org/wordprocessingml/2006/main" xmlns:wne="http://schemas.microsoft.com/office/word/2006/wordml">
+<w:document xmlns:wpc="http://schemas.microsoft.com/office/word/2010/wordprocessingCanvas" xmlns:mc="http://schemas.openxmlformats.org/markup-compatibility/2006" xmlns:o="urn:schemas-microsoft-com:office:office" xmlns:r="http://schemas.openxmlformats.org/officeDocument/2006/relationships" xmlns:m="http://schemas.openxmlformats.org/officeDocument/2006/math" xmlns:v="urn:schemas-microsoft-com:vml" xmlns:wp14="http://schemas.microsoft.com/office/word/2010/wordprocessingDrawing" xmlns:wp="http://schemas.openxmlformats.org/drawingml/2006/wordprocessingDrawing" xmlns:w10="urn:schemas-microsoft-com:office:word" xmlns:w="http://schemas.openxmlformats.org/wordprocessingml/2006/main" xmlns:w14="http://schemas.microsoft.com/office/word/2010/wordml" xmlns:wpg="http://schemas.microsoft.com/office/word/2010/wordprocessingGroup" xmlns:wpi="http://schemas.microsoft.com/office/word/2010/wordprocessingInk" xmlns:wne="http://schemas.microsoft.com/office/word/2006/wordml" xmlns:wps="http://schemas.microsoft.com/office/word/2010/wordprocessingShape" mc:Ignorable="w14 wp14">
   <w:body>
     <w:p>
       <w:pPr>
+        <w:pStyle w:val="Heading1"/>
+        <w:jc w:val="center"/>
+        <w:rPr>
+          <w:rFonts w:eastAsia="Times New Roman"/>
+          <w:lang w:val="en-US" w:eastAsia="ru-RU"/>
+        </w:rPr>
+      </w:pPr>
+      <w:r>
+        <w:rPr>
+          <w:rFonts w:eastAsia="Times New Roman"/>
+          <w:lang w:val="en-US" w:eastAsia="ru-RU"/>
+        </w:rPr>
+        <w:t>Company User Guide</w:t>
+      </w:r>
+    </w:p>
+    <w:p>
+      <w:pPr>
+        <w:rPr>
+          <w:lang w:val="en-US" w:eastAsia="ru-RU"/>
+        </w:rPr>
+      </w:pPr>
+    </w:p>
+    <w:p>
+      <w:pPr>
+        <w:pStyle w:val="Heading3"/>
+        <w:rPr>
+          <w:rFonts w:eastAsia="Times New Roman"/>
+          <w:lang w:val="en-US" w:eastAsia="ru-RU"/>
+        </w:rPr>
+      </w:pPr>
+      <w:r>
+        <w:rPr>
+          <w:rFonts w:eastAsia="Times New Roman"/>
+          <w:lang w:val="en-US" w:eastAsia="ru-RU"/>
+        </w:rPr>
+        <w:t>How to create new user?</w:t>
+      </w:r>
+    </w:p>
+    <w:p>
+      <w:pPr>
         <w:shd w:val="clear" w:color="auto" w:fill="FFFFFF"/>
         <w:spacing w:after="0" w:line="240" w:lineRule="auto"/>
-        <w:jc w:val="center"/>
         <w:outlineLvl w:val="1"/>
         <w:rPr>
           <w:rFonts w:ascii="Times New Roman" w:eastAsia="Times New Roman" w:hAnsi="Times New Roman" w:cs="Times New Roman"/>
@@ -18,120 +57,42 @@
           <w:lang w:val="en-US" w:eastAsia="ru-RU"/>
         </w:rPr>
       </w:pPr>
-      <w:proofErr w:type="spellStart"/>
-      <w:r>
-        <w:rPr>
-          <w:rFonts w:ascii="Times New Roman" w:eastAsia="Times New Roman" w:hAnsi="Times New Roman" w:cs="Times New Roman"/>
-          <w:b/>
-          <w:bCs/>
-          <w:color w:val="333333"/>
-          <w:sz w:val="28"/>
-          <w:szCs w:val="28"/>
-          <w:lang w:eastAsia="ru-RU"/>
-        </w:rPr>
-        <w:t>Company</w:t>
-      </w:r>
-      <w:proofErr w:type="spellEnd"/>
-      <w:r>
-        <w:rPr>
-          <w:rFonts w:ascii="Times New Roman" w:eastAsia="Times New Roman" w:hAnsi="Times New Roman" w:cs="Times New Roman"/>
-          <w:b/>
-          <w:bCs/>
-          <w:color w:val="333333"/>
-          <w:sz w:val="28"/>
-          <w:szCs w:val="28"/>
-          <w:lang w:eastAsia="ru-RU"/>
-        </w:rPr>
-        <w:t xml:space="preserve"> </w:t>
-      </w:r>
-      <w:proofErr w:type="spellStart"/>
-      <w:r>
-        <w:rPr>
-          <w:rFonts w:ascii="Times New Roman" w:eastAsia="Times New Roman" w:hAnsi="Times New Roman" w:cs="Times New Roman"/>
-          <w:b/>
-          <w:bCs/>
-          <w:color w:val="333333"/>
-          <w:sz w:val="28"/>
-          <w:szCs w:val="28"/>
-          <w:lang w:eastAsia="ru-RU"/>
-        </w:rPr>
-        <w:t>User</w:t>
-      </w:r>
-      <w:proofErr w:type="spellEnd"/>
-      <w:r>
-        <w:rPr>
-          <w:rFonts w:ascii="Times New Roman" w:eastAsia="Times New Roman" w:hAnsi="Times New Roman" w:cs="Times New Roman"/>
-          <w:b/>
-          <w:bCs/>
-          <w:color w:val="333333"/>
-          <w:sz w:val="28"/>
-          <w:szCs w:val="28"/>
-          <w:lang w:eastAsia="ru-RU"/>
-        </w:rPr>
-        <w:t xml:space="preserve"> </w:t>
-      </w:r>
-      <w:proofErr w:type="spellStart"/>
-      <w:r>
-        <w:rPr>
-          <w:rFonts w:ascii="Times New Roman" w:eastAsia="Times New Roman" w:hAnsi="Times New Roman" w:cs="Times New Roman"/>
-          <w:b/>
-          <w:bCs/>
-          <w:color w:val="333333"/>
-          <w:sz w:val="28"/>
-          <w:szCs w:val="28"/>
-          <w:lang w:eastAsia="ru-RU"/>
-        </w:rPr>
-        <w:t>Guide</w:t>
-      </w:r>
-      <w:proofErr w:type="spellEnd"/>
     </w:p>
     <w:p>
       <w:pPr>
-        <w:shd w:val="clear" w:color="auto" w:fill="FFFFFF"/>
-        <w:spacing w:after="0" w:line="240" w:lineRule="auto"/>
-        <w:jc w:val="center"/>
-        <w:outlineLvl w:val="1"/>
-        <w:rPr>
-          <w:rFonts w:ascii="Times New Roman" w:eastAsia="Times New Roman" w:hAnsi="Times New Roman" w:cs="Times New Roman"/>
-          <w:b/>
-          <w:bCs/>
-          <w:color w:val="333333"/>
-          <w:sz w:val="28"/>
-          <w:szCs w:val="28"/>
-          <w:lang w:val="en-US" w:eastAsia="ru-RU"/>
-        </w:rPr>
-      </w:pPr>
-    </w:p>
-    <w:p>
-      <w:pPr>
+        <w:pStyle w:val="ListParagraph"/>
+        <w:numPr>
+          <w:ilvl w:val="0"/>
+          <w:numId w:val="1"/>
+        </w:numPr>
         <w:shd w:val="clear" w:color="auto" w:fill="FFFFFF"/>
         <w:spacing w:after="0" w:line="240" w:lineRule="auto"/>
         <w:jc w:val="both"/>
         <w:outlineLvl w:val="1"/>
         <w:rPr>
-          <w:rFonts w:ascii="Times New Roman" w:eastAsia="Times New Roman" w:hAnsi="Times New Roman" w:cs="Times New Roman"/>
-          <w:bCs/>
-          <w:color w:val="333333"/>
-          <w:sz w:val="24"/>
-          <w:szCs w:val="24"/>
-          <w:lang w:val="en-US" w:eastAsia="ru-RU"/>
-        </w:rPr>
-      </w:pPr>
-      <w:r>
-        <w:rPr>
-          <w:rFonts w:ascii="Times New Roman" w:eastAsia="Times New Roman" w:hAnsi="Times New Roman" w:cs="Times New Roman"/>
-          <w:bCs/>
-          <w:color w:val="333333"/>
-          <w:sz w:val="24"/>
-          <w:szCs w:val="24"/>
-          <w:lang w:val="en-US" w:eastAsia="ru-RU"/>
-        </w:rPr>
-        <w:t xml:space="preserve">1. Open ETE </w:t>
+          <w:rFonts w:eastAsia="Times New Roman" w:cs="Times New Roman"/>
+          <w:bCs/>
+          <w:color w:val="333333"/>
+          <w:sz w:val="24"/>
+          <w:szCs w:val="24"/>
+          <w:lang w:val="en-US" w:eastAsia="ru-RU"/>
+        </w:rPr>
+      </w:pPr>
+      <w:r>
+        <w:rPr>
+          <w:rFonts w:eastAsia="Times New Roman" w:cs="Times New Roman"/>
+          <w:bCs/>
+          <w:color w:val="333333"/>
+          <w:sz w:val="24"/>
+          <w:szCs w:val="24"/>
+          <w:lang w:val="en-US" w:eastAsia="ru-RU"/>
+        </w:rPr>
+        <w:t xml:space="preserve">Open ETE </w:t>
       </w:r>
       <w:proofErr w:type="spellStart"/>
       <w:r>
         <w:rPr>
-          <w:rFonts w:ascii="Times New Roman" w:eastAsia="Times New Roman" w:hAnsi="Times New Roman" w:cs="Times New Roman"/>
+          <w:rFonts w:eastAsia="Times New Roman" w:cs="Times New Roman"/>
           <w:bCs/>
           <w:color w:val="333333"/>
           <w:sz w:val="24"/>
@@ -143,158 +104,125 @@
       <w:proofErr w:type="spellEnd"/>
       <w:r>
         <w:rPr>
-          <w:rFonts w:ascii="Times New Roman" w:eastAsia="Times New Roman" w:hAnsi="Times New Roman" w:cs="Times New Roman"/>
-          <w:bCs/>
-          <w:color w:val="333333"/>
-          <w:sz w:val="24"/>
-          <w:szCs w:val="24"/>
-          <w:lang w:val="en-US" w:eastAsia="ru-RU"/>
-        </w:rPr>
-        <w:t xml:space="preserve"> Quick Quote Site - </w:t>
-      </w:r>
-      <w:r>
-        <w:rPr>
-          <w:rFonts w:ascii="Times New Roman" w:hAnsi="Times New Roman" w:cs="Times New Roman"/>
-          <w:sz w:val="24"/>
-          <w:szCs w:val="24"/>
-          <w:u w:val="single"/>
-          <w:lang w:val="en-US"/>
-        </w:rPr>
-        <w:t>http://</w:t>
-      </w:r>
-      <w:r>
-        <w:rPr>
-          <w:rFonts w:ascii="Times New Roman" w:hAnsi="Times New Roman" w:cs="Times New Roman"/>
-          <w:i/>
-          <w:color w:val="4F81BD" w:themeColor="accent1"/>
-          <w:sz w:val="24"/>
-          <w:szCs w:val="24"/>
-          <w:u w:val="single"/>
-          <w:lang w:val="en-US"/>
+          <w:rFonts w:eastAsia="Times New Roman" w:cs="Times New Roman"/>
+          <w:bCs/>
+          <w:color w:val="333333"/>
+          <w:sz w:val="24"/>
+          <w:szCs w:val="24"/>
+          <w:lang w:val="en-US" w:eastAsia="ru-RU"/>
+        </w:rPr>
+        <w:t xml:space="preserve"> Quick Quote Site - http://</w:t>
+      </w:r>
+      <w:r>
+        <w:rPr>
+          <w:rFonts w:eastAsia="Times New Roman" w:cs="Times New Roman"/>
+          <w:bCs/>
+          <w:color w:val="333333"/>
+          <w:sz w:val="24"/>
+          <w:szCs w:val="24"/>
+          <w:lang w:val="en-US" w:eastAsia="ru-RU"/>
+        </w:rPr>
+        <w:t>&lt;</w:t>
+      </w:r>
+      <w:r>
+        <w:rPr>
+          <w:rFonts w:eastAsia="Times New Roman" w:cs="Times New Roman"/>
+          <w:bCs/>
+          <w:color w:val="333333"/>
+          <w:sz w:val="24"/>
+          <w:szCs w:val="24"/>
+          <w:lang w:val="en-US" w:eastAsia="ru-RU"/>
         </w:rPr>
         <w:t xml:space="preserve">ETE </w:t>
       </w:r>
       <w:proofErr w:type="spellStart"/>
       <w:r>
         <w:rPr>
-          <w:rFonts w:ascii="Times New Roman" w:hAnsi="Times New Roman" w:cs="Times New Roman"/>
-          <w:i/>
-          <w:color w:val="4F81BD" w:themeColor="accent1"/>
-          <w:sz w:val="24"/>
-          <w:szCs w:val="24"/>
-          <w:u w:val="single"/>
-          <w:lang w:val="en-US"/>
+          <w:rFonts w:eastAsia="Times New Roman" w:cs="Times New Roman"/>
+          <w:bCs/>
+          <w:color w:val="333333"/>
+          <w:sz w:val="24"/>
+          <w:szCs w:val="24"/>
+          <w:lang w:val="en-US" w:eastAsia="ru-RU"/>
         </w:rPr>
         <w:t>REman</w:t>
       </w:r>
       <w:proofErr w:type="spellEnd"/>
       <w:r>
         <w:rPr>
-          <w:rFonts w:ascii="Times New Roman" w:hAnsi="Times New Roman" w:cs="Times New Roman"/>
-          <w:i/>
-          <w:color w:val="4F81BD" w:themeColor="accent1"/>
-          <w:sz w:val="24"/>
-          <w:szCs w:val="24"/>
-          <w:u w:val="single"/>
-          <w:lang w:val="en-US"/>
+          <w:rFonts w:eastAsia="Times New Roman" w:cs="Times New Roman"/>
+          <w:bCs/>
+          <w:color w:val="333333"/>
+          <w:sz w:val="24"/>
+          <w:szCs w:val="24"/>
+          <w:lang w:val="en-US" w:eastAsia="ru-RU"/>
         </w:rPr>
         <w:t xml:space="preserve">  Domain Name</w:t>
       </w:r>
       <w:r>
         <w:rPr>
-          <w:rFonts w:ascii="Times New Roman" w:hAnsi="Times New Roman" w:cs="Times New Roman"/>
-          <w:sz w:val="24"/>
-          <w:szCs w:val="24"/>
-          <w:u w:val="single"/>
-          <w:lang w:val="en-US"/>
-        </w:rPr>
-        <w:t>/;</w:t>
+          <w:rFonts w:eastAsia="Times New Roman" w:cs="Times New Roman"/>
+          <w:bCs/>
+          <w:color w:val="333333"/>
+          <w:sz w:val="24"/>
+          <w:szCs w:val="24"/>
+          <w:lang w:val="en-US" w:eastAsia="ru-RU"/>
+        </w:rPr>
+        <w:t>&gt;</w:t>
       </w:r>
     </w:p>
     <w:p>
       <w:pPr>
-        <w:rPr>
-          <w:rFonts w:ascii="Times New Roman" w:hAnsi="Times New Roman" w:cs="Times New Roman"/>
-          <w:sz w:val="24"/>
-          <w:szCs w:val="24"/>
-          <w:lang w:val="en-US"/>
-        </w:rPr>
-      </w:pPr>
-    </w:p>
-    <w:p>
-      <w:pPr>
-        <w:rPr>
-          <w:rFonts w:ascii="Times New Roman" w:eastAsia="Times New Roman" w:hAnsi="Times New Roman" w:cs="Times New Roman"/>
-          <w:bCs/>
-          <w:color w:val="333333"/>
-          <w:sz w:val="24"/>
-          <w:szCs w:val="24"/>
-          <w:lang w:val="en-US" w:eastAsia="ru-RU"/>
-        </w:rPr>
-      </w:pPr>
-      <w:r>
-        <w:rPr>
-          <w:rFonts w:ascii="Times New Roman" w:hAnsi="Times New Roman" w:cs="Times New Roman"/>
-          <w:sz w:val="24"/>
-          <w:szCs w:val="24"/>
-          <w:lang w:val="en-US"/>
-        </w:rPr>
-        <w:t xml:space="preserve">2. Login </w:t>
-      </w:r>
-      <w:r>
-        <w:rPr>
-          <w:rFonts w:ascii="Times New Roman" w:hAnsi="Times New Roman" w:cs="Times New Roman"/>
-          <w:sz w:val="24"/>
-          <w:szCs w:val="24"/>
-          <w:lang w:val="en-US"/>
-        </w:rPr>
-        <w:t xml:space="preserve">to </w:t>
-      </w:r>
-      <w:r>
-        <w:rPr>
-          <w:rFonts w:ascii="Times New Roman" w:eastAsia="Times New Roman" w:hAnsi="Times New Roman" w:cs="Times New Roman"/>
-          <w:bCs/>
-          <w:color w:val="333333"/>
-          <w:sz w:val="24"/>
-          <w:szCs w:val="24"/>
-          <w:lang w:val="en-US" w:eastAsia="ru-RU"/>
-        </w:rPr>
-        <w:t xml:space="preserve">Open ETE </w:t>
-      </w:r>
-      <w:proofErr w:type="spellStart"/>
-      <w:r>
-        <w:rPr>
-          <w:rFonts w:ascii="Times New Roman" w:eastAsia="Times New Roman" w:hAnsi="Times New Roman" w:cs="Times New Roman"/>
-          <w:bCs/>
-          <w:color w:val="333333"/>
-          <w:sz w:val="24"/>
-          <w:szCs w:val="24"/>
-          <w:lang w:val="en-US" w:eastAsia="ru-RU"/>
-        </w:rPr>
-        <w:t>Reman</w:t>
-      </w:r>
-      <w:proofErr w:type="spellEnd"/>
-      <w:r>
-        <w:rPr>
-          <w:rFonts w:ascii="Times New Roman" w:eastAsia="Times New Roman" w:hAnsi="Times New Roman" w:cs="Times New Roman"/>
-          <w:bCs/>
-          <w:color w:val="333333"/>
-          <w:sz w:val="24"/>
-          <w:szCs w:val="24"/>
-          <w:lang w:val="en-US" w:eastAsia="ru-RU"/>
-        </w:rPr>
-        <w:t xml:space="preserve"> Quick Quote Site</w:t>
-      </w:r>
-      <w:r>
-        <w:rPr>
-          <w:rFonts w:ascii="Times New Roman" w:eastAsia="Times New Roman" w:hAnsi="Times New Roman" w:cs="Times New Roman"/>
-          <w:bCs/>
-          <w:color w:val="333333"/>
-          <w:sz w:val="24"/>
-          <w:szCs w:val="24"/>
-          <w:lang w:val="en-US" w:eastAsia="ru-RU"/>
-        </w:rPr>
-        <w:t>. Enter Your E-mail and Password</w:t>
+        <w:pStyle w:val="ListParagraph"/>
+        <w:numPr>
+          <w:ilvl w:val="0"/>
+          <w:numId w:val="1"/>
+        </w:numPr>
+        <w:shd w:val="clear" w:color="auto" w:fill="FFFFFF"/>
+        <w:spacing w:after="0" w:line="240" w:lineRule="auto"/>
+        <w:jc w:val="both"/>
+        <w:outlineLvl w:val="1"/>
+        <w:rPr>
+          <w:rFonts w:eastAsia="Times New Roman" w:cs="Times New Roman"/>
+          <w:bCs/>
+          <w:color w:val="333333"/>
+          <w:sz w:val="24"/>
+          <w:szCs w:val="24"/>
+          <w:lang w:val="en-US" w:eastAsia="ru-RU"/>
+        </w:rPr>
+      </w:pPr>
+      <w:r>
+        <w:rPr>
+          <w:rFonts w:eastAsia="Times New Roman" w:cs="Times New Roman"/>
+          <w:bCs/>
+          <w:color w:val="333333"/>
+          <w:sz w:val="24"/>
+          <w:szCs w:val="24"/>
+          <w:lang w:val="en-US" w:eastAsia="ru-RU"/>
+        </w:rPr>
+        <w:t xml:space="preserve">Login </w:t>
+      </w:r>
+      <w:r>
+        <w:rPr>
+          <w:rFonts w:eastAsia="Times New Roman" w:cs="Times New Roman"/>
+          <w:bCs/>
+          <w:color w:val="333333"/>
+          <w:sz w:val="24"/>
+          <w:szCs w:val="24"/>
+          <w:lang w:val="en-US" w:eastAsia="ru-RU"/>
+        </w:rPr>
+        <w:t>using your e-mail and p</w:t>
+      </w:r>
+      <w:r>
+        <w:rPr>
+          <w:rFonts w:eastAsia="Times New Roman" w:cs="Times New Roman"/>
+          <w:bCs/>
+          <w:color w:val="333333"/>
+          <w:sz w:val="24"/>
+          <w:szCs w:val="24"/>
+          <w:lang w:val="en-US" w:eastAsia="ru-RU"/>
+        </w:rPr>
+        <w:t>assword</w:t>
       </w:r>
     </w:p>
     <w:p>
@@ -332,7 +260,7 @@
                     </pic:cNvPicPr>
                   </pic:nvPicPr>
                   <pic:blipFill>
-                    <a:blip r:embed="rId4" cstate="print"/>
+                    <a:blip r:embed="rId6" cstate="print"/>
                     <a:srcRect/>
                     <a:stretch>
                       <a:fillRect/>
@@ -363,13 +291,35 @@
     </w:p>
     <w:p>
       <w:pPr>
-        <w:rPr>
-          <w:rFonts w:ascii="Times New Roman" w:hAnsi="Times New Roman" w:cs="Times New Roman"/>
-          <w:sz w:val="24"/>
-          <w:szCs w:val="24"/>
-          <w:lang w:val="en-US"/>
-        </w:rPr>
-      </w:pPr>
+        <w:pStyle w:val="ListParagraph"/>
+        <w:numPr>
+          <w:ilvl w:val="0"/>
+          <w:numId w:val="1"/>
+        </w:numPr>
+        <w:shd w:val="clear" w:color="auto" w:fill="FFFFFF"/>
+        <w:spacing w:after="0" w:line="240" w:lineRule="auto"/>
+        <w:jc w:val="both"/>
+        <w:outlineLvl w:val="1"/>
+        <w:rPr>
+          <w:rFonts w:eastAsia="Times New Roman" w:cs="Times New Roman"/>
+          <w:bCs/>
+          <w:color w:val="333333"/>
+          <w:sz w:val="24"/>
+          <w:szCs w:val="24"/>
+          <w:lang w:val="en-US" w:eastAsia="ru-RU"/>
+        </w:rPr>
+      </w:pPr>
+      <w:r>
+        <w:rPr>
+          <w:rFonts w:eastAsia="Times New Roman" w:cs="Times New Roman"/>
+          <w:bCs/>
+          <w:color w:val="333333"/>
+          <w:sz w:val="24"/>
+          <w:szCs w:val="24"/>
+          <w:lang w:val="en-US" w:eastAsia="ru-RU"/>
+        </w:rPr>
+        <w:t>Click on "Register New User" link</w:t>
+      </w:r>
     </w:p>
     <w:p>
       <w:pPr>
@@ -383,32 +333,13 @@
       <w:r>
         <w:rPr>
           <w:rFonts w:ascii="Times New Roman" w:hAnsi="Times New Roman" w:cs="Times New Roman"/>
-          <w:sz w:val="24"/>
-          <w:szCs w:val="24"/>
-          <w:lang w:val="en-US"/>
-        </w:rPr>
-        <w:t>3. Click on "Register New User" link</w:t>
-      </w:r>
-    </w:p>
-    <w:p>
-      <w:pPr>
-        <w:rPr>
-          <w:rFonts w:ascii="Times New Roman" w:hAnsi="Times New Roman" w:cs="Times New Roman"/>
-          <w:sz w:val="24"/>
-          <w:szCs w:val="24"/>
-          <w:lang w:val="en-US"/>
-        </w:rPr>
-      </w:pPr>
-      <w:r>
-        <w:rPr>
-          <w:rFonts w:ascii="Times New Roman" w:hAnsi="Times New Roman" w:cs="Times New Roman"/>
           <w:noProof/>
           <w:sz w:val="24"/>
           <w:szCs w:val="24"/>
           <w:lang w:eastAsia="ru-RU"/>
         </w:rPr>
         <w:drawing>
-          <wp:inline distT="0" distB="0" distL="0" distR="0">
+          <wp:inline distT="0" distB="0" distL="0" distR="0" wp14:anchorId="4AED1A34" wp14:editId="05132592">
             <wp:extent cx="6443980" cy="822163"/>
             <wp:effectExtent l="19050" t="0" r="0" b="0"/>
             <wp:docPr id="4" name="Рисунок 4"/>
@@ -425,7 +356,7 @@
                     </pic:cNvPicPr>
                   </pic:nvPicPr>
                   <pic:blipFill>
-                    <a:blip r:embed="rId5" cstate="print"/>
+                    <a:blip r:embed="rId7" cstate="print"/>
                     <a:srcRect/>
                     <a:stretch>
                       <a:fillRect/>
@@ -456,6 +387,11 @@
     </w:p>
     <w:p>
       <w:pPr>
+        <w:pStyle w:val="ListParagraph"/>
+        <w:numPr>
+          <w:ilvl w:val="0"/>
+          <w:numId w:val="1"/>
+        </w:numPr>
         <w:rPr>
           <w:rFonts w:ascii="Times New Roman" w:hAnsi="Times New Roman" w:cs="Times New Roman"/>
           <w:sz w:val="24"/>
@@ -465,12 +401,14 @@
       </w:pPr>
       <w:r>
         <w:rPr>
-          <w:rFonts w:ascii="Times New Roman" w:hAnsi="Times New Roman" w:cs="Times New Roman"/>
-          <w:sz w:val="24"/>
-          <w:szCs w:val="24"/>
-          <w:lang w:val="en-US"/>
-        </w:rPr>
-        <w:t>4. Fill all necessary fields and press submit button</w:t>
+          <w:rFonts w:eastAsia="Times New Roman" w:cs="Times New Roman"/>
+          <w:bCs/>
+          <w:color w:val="333333"/>
+          <w:sz w:val="24"/>
+          <w:szCs w:val="24"/>
+          <w:lang w:val="en-US" w:eastAsia="ru-RU"/>
+        </w:rPr>
+        <w:t>Fill all necessary fields and press submit button</w:t>
       </w:r>
     </w:p>
     <w:p>
@@ -492,8 +430,8 @@
         </w:rPr>
         <w:drawing>
           <wp:inline distT="0" distB="0" distL="0" distR="0">
-            <wp:extent cx="5481418" cy="2400501"/>
-            <wp:effectExtent l="19050" t="0" r="4982" b="0"/>
+            <wp:extent cx="6440629" cy="2820572"/>
+            <wp:effectExtent l="0" t="0" r="0" b="0"/>
             <wp:docPr id="7" name="Рисунок 7"/>
             <wp:cNvGraphicFramePr>
               <a:graphicFrameLocks xmlns:a="http://schemas.openxmlformats.org/drawingml/2006/main" noChangeAspect="1"/>
@@ -508,7 +446,7 @@
                     </pic:cNvPicPr>
                   </pic:nvPicPr>
                   <pic:blipFill>
-                    <a:blip r:embed="rId6" cstate="print"/>
+                    <a:blip r:embed="rId8" cstate="print"/>
                     <a:srcRect/>
                     <a:stretch>
                       <a:fillRect/>
@@ -517,7 +455,7 @@
                   <pic:spPr bwMode="auto">
                     <a:xfrm>
                       <a:off x="0" y="0"/>
-                      <a:ext cx="5484392" cy="2401803"/>
+                      <a:ext cx="6449388" cy="2824408"/>
                     </a:xfrm>
                     <a:prstGeom prst="rect">
                       <a:avLst/>
@@ -548,6 +486,39 @@
     </w:p>
     <w:p>
       <w:pPr>
+        <w:ind w:left="360"/>
+        <w:rPr>
+          <w:rFonts w:eastAsia="Times New Roman" w:cs="Times New Roman"/>
+          <w:bCs/>
+          <w:i/>
+          <w:color w:val="333333"/>
+          <w:sz w:val="24"/>
+          <w:szCs w:val="24"/>
+          <w:lang w:val="en-US" w:eastAsia="ru-RU"/>
+        </w:rPr>
+      </w:pPr>
+      <w:r>
+        <w:rPr>
+          <w:rFonts w:eastAsia="Times New Roman" w:cs="Times New Roman"/>
+          <w:bCs/>
+          <w:i/>
+          <w:color w:val="333333"/>
+          <w:sz w:val="24"/>
+          <w:szCs w:val="24"/>
+          <w:lang w:val="en-US" w:eastAsia="ru-RU"/>
+        </w:rPr>
+        <w:t>The confirmation email will be sent to the email used for registration of new user.</w:t>
+      </w:r>
+      <w:bookmarkStart w:id="0" w:name="_GoBack"/>
+      <w:bookmarkEnd w:id="0"/>
+    </w:p>
+    <w:p>
+      <w:pPr>
+        <w:pStyle w:val="ListParagraph"/>
+        <w:numPr>
+          <w:ilvl w:val="0"/>
+          <w:numId w:val="1"/>
+        </w:numPr>
         <w:rPr>
           <w:rFonts w:ascii="Times New Roman" w:hAnsi="Times New Roman" w:cs="Times New Roman"/>
           <w:b/>
@@ -558,52 +529,39 @@
       </w:pPr>
       <w:r>
         <w:rPr>
-          <w:rFonts w:ascii="Times New Roman" w:hAnsi="Times New Roman" w:cs="Times New Roman"/>
-          <w:sz w:val="24"/>
-          <w:szCs w:val="24"/>
-          <w:lang w:val="en-US"/>
-        </w:rPr>
-        <w:t xml:space="preserve"> </w:t>
-      </w:r>
-      <w:r>
-        <w:rPr>
-          <w:rFonts w:ascii="Times New Roman" w:hAnsi="Times New Roman" w:cs="Times New Roman"/>
-          <w:b/>
-          <w:sz w:val="24"/>
-          <w:szCs w:val="24"/>
-          <w:lang w:val="en-US"/>
-        </w:rPr>
-        <w:t>New user  will be created in SALES group and under the same company</w:t>
-      </w:r>
-      <w:r>
-        <w:rPr>
-          <w:rFonts w:ascii="Times New Roman" w:hAnsi="Times New Roman" w:cs="Times New Roman"/>
-          <w:b/>
-          <w:sz w:val="24"/>
-          <w:szCs w:val="24"/>
-          <w:lang w:val="en-US"/>
-        </w:rPr>
-        <w:t xml:space="preserve"> ID</w:t>
-      </w:r>
-      <w:r>
-        <w:rPr>
-          <w:rFonts w:ascii="Times New Roman" w:hAnsi="Times New Roman" w:cs="Times New Roman"/>
-          <w:b/>
-          <w:sz w:val="24"/>
-          <w:szCs w:val="24"/>
-          <w:lang w:val="en-US"/>
-        </w:rPr>
-        <w:t xml:space="preserve"> as Company ADMIN</w:t>
-      </w:r>
-      <w:r>
-        <w:rPr>
-          <w:rFonts w:ascii="Times New Roman" w:hAnsi="Times New Roman" w:cs="Times New Roman"/>
-          <w:b/>
-          <w:sz w:val="24"/>
-          <w:szCs w:val="24"/>
-          <w:lang w:val="en-US"/>
-        </w:rPr>
-        <w:t xml:space="preserve"> User.</w:t>
+          <w:rFonts w:eastAsia="Times New Roman" w:cs="Times New Roman"/>
+          <w:bCs/>
+          <w:color w:val="333333"/>
+          <w:sz w:val="24"/>
+          <w:szCs w:val="24"/>
+          <w:lang w:val="en-US" w:eastAsia="ru-RU"/>
+        </w:rPr>
+        <w:lastRenderedPageBreak/>
+        <w:t xml:space="preserve">Final step should be done by new </w:t>
+      </w:r>
+      <w:proofErr w:type="gramStart"/>
+      <w:r>
+        <w:rPr>
+          <w:rFonts w:eastAsia="Times New Roman" w:cs="Times New Roman"/>
+          <w:bCs/>
+          <w:color w:val="333333"/>
+          <w:sz w:val="24"/>
+          <w:szCs w:val="24"/>
+          <w:lang w:val="en-US" w:eastAsia="ru-RU"/>
+        </w:rPr>
+        <w:t>user,</w:t>
+      </w:r>
+      <w:proofErr w:type="gramEnd"/>
+      <w:r>
+        <w:rPr>
+          <w:rFonts w:eastAsia="Times New Roman" w:cs="Times New Roman"/>
+          <w:bCs/>
+          <w:color w:val="333333"/>
+          <w:sz w:val="24"/>
+          <w:szCs w:val="24"/>
+          <w:lang w:val="en-US" w:eastAsia="ru-RU"/>
+        </w:rPr>
+        <w:t xml:space="preserve"> he should open confirmation email and pass verification process (just click on the verification link). Link will be opened in default browser and verification process will be completed. User can login to the site and make orders.</w:t>
       </w:r>
     </w:p>
     <w:sectPr>
@@ -616,8 +574,105 @@
 </w:document>
 </file>
 
+<file path=word/numbering.xml><?xml version="1.0" encoding="utf-8"?>
+<w:numbering xmlns:wpc="http://schemas.microsoft.com/office/word/2010/wordprocessingCanvas" xmlns:mc="http://schemas.openxmlformats.org/markup-compatibility/2006" xmlns:o="urn:schemas-microsoft-com:office:office" xmlns:r="http://schemas.openxmlformats.org/officeDocument/2006/relationships" xmlns:m="http://schemas.openxmlformats.org/officeDocument/2006/math" xmlns:v="urn:schemas-microsoft-com:vml" xmlns:wp14="http://schemas.microsoft.com/office/word/2010/wordprocessingDrawing" xmlns:wp="http://schemas.openxmlformats.org/drawingml/2006/wordprocessingDrawing" xmlns:w10="urn:schemas-microsoft-com:office:word" xmlns:w="http://schemas.openxmlformats.org/wordprocessingml/2006/main" xmlns:w14="http://schemas.microsoft.com/office/word/2010/wordml" xmlns:wpg="http://schemas.microsoft.com/office/word/2010/wordprocessingGroup" xmlns:wpi="http://schemas.microsoft.com/office/word/2010/wordprocessingInk" xmlns:wne="http://schemas.microsoft.com/office/word/2006/wordml" xmlns:wps="http://schemas.microsoft.com/office/word/2010/wordprocessingShape" mc:Ignorable="w14 wp14">
+  <w:abstractNum w:abstractNumId="0">
+    <w:nsid w:val="2EE369A2"/>
+    <w:multiLevelType w:val="hybridMultilevel"/>
+    <w:tmpl w:val="F33849CC"/>
+    <w:lvl w:ilvl="0" w:tplc="0419000F">
+      <w:start w:val="1"/>
+      <w:numFmt w:val="decimal"/>
+      <w:lvlText w:val="%1."/>
+      <w:lvlJc w:val="left"/>
+      <w:pPr>
+        <w:ind w:left="720" w:hanging="360"/>
+      </w:pPr>
+      <w:rPr>
+        <w:rFonts w:ascii="Times New Roman" w:hAnsi="Times New Roman" w:hint="default"/>
+      </w:rPr>
+    </w:lvl>
+    <w:lvl w:ilvl="1" w:tplc="04190019" w:tentative="1">
+      <w:start w:val="1"/>
+      <w:numFmt w:val="lowerLetter"/>
+      <w:lvlText w:val="%2."/>
+      <w:lvlJc w:val="left"/>
+      <w:pPr>
+        <w:ind w:left="1440" w:hanging="360"/>
+      </w:pPr>
+    </w:lvl>
+    <w:lvl w:ilvl="2" w:tplc="0419001B" w:tentative="1">
+      <w:start w:val="1"/>
+      <w:numFmt w:val="lowerRoman"/>
+      <w:lvlText w:val="%3."/>
+      <w:lvlJc w:val="right"/>
+      <w:pPr>
+        <w:ind w:left="2160" w:hanging="180"/>
+      </w:pPr>
+    </w:lvl>
+    <w:lvl w:ilvl="3" w:tplc="0419000F" w:tentative="1">
+      <w:start w:val="1"/>
+      <w:numFmt w:val="decimal"/>
+      <w:lvlText w:val="%4."/>
+      <w:lvlJc w:val="left"/>
+      <w:pPr>
+        <w:ind w:left="2880" w:hanging="360"/>
+      </w:pPr>
+    </w:lvl>
+    <w:lvl w:ilvl="4" w:tplc="04190019" w:tentative="1">
+      <w:start w:val="1"/>
+      <w:numFmt w:val="lowerLetter"/>
+      <w:lvlText w:val="%5."/>
+      <w:lvlJc w:val="left"/>
+      <w:pPr>
+        <w:ind w:left="3600" w:hanging="360"/>
+      </w:pPr>
+    </w:lvl>
+    <w:lvl w:ilvl="5" w:tplc="0419001B" w:tentative="1">
+      <w:start w:val="1"/>
+      <w:numFmt w:val="lowerRoman"/>
+      <w:lvlText w:val="%6."/>
+      <w:lvlJc w:val="right"/>
+      <w:pPr>
+        <w:ind w:left="4320" w:hanging="180"/>
+      </w:pPr>
+    </w:lvl>
+    <w:lvl w:ilvl="6" w:tplc="0419000F" w:tentative="1">
+      <w:start w:val="1"/>
+      <w:numFmt w:val="decimal"/>
+      <w:lvlText w:val="%7."/>
+      <w:lvlJc w:val="left"/>
+      <w:pPr>
+        <w:ind w:left="5040" w:hanging="360"/>
+      </w:pPr>
+    </w:lvl>
+    <w:lvl w:ilvl="7" w:tplc="04190019" w:tentative="1">
+      <w:start w:val="1"/>
+      <w:numFmt w:val="lowerLetter"/>
+      <w:lvlText w:val="%8."/>
+      <w:lvlJc w:val="left"/>
+      <w:pPr>
+        <w:ind w:left="5760" w:hanging="360"/>
+      </w:pPr>
+    </w:lvl>
+    <w:lvl w:ilvl="8" w:tplc="0419001B" w:tentative="1">
+      <w:start w:val="1"/>
+      <w:numFmt w:val="lowerRoman"/>
+      <w:lvlText w:val="%9."/>
+      <w:lvlJc w:val="right"/>
+      <w:pPr>
+        <w:ind w:left="6480" w:hanging="180"/>
+      </w:pPr>
+    </w:lvl>
+  </w:abstractNum>
+  <w:num w:numId="1">
+    <w:abstractNumId w:val="0"/>
+  </w:num>
+</w:numbering>
+</file>
+
 <file path=word/styles.xml><?xml version="1.0" encoding="utf-8"?>
-<w:styles xmlns:r="http://schemas.openxmlformats.org/officeDocument/2006/relationships" xmlns:w="http://schemas.openxmlformats.org/wordprocessingml/2006/main">
+<w:styles xmlns:mc="http://schemas.openxmlformats.org/markup-compatibility/2006" xmlns:r="http://schemas.openxmlformats.org/officeDocument/2006/relationships" xmlns:w="http://schemas.openxmlformats.org/wordprocessingml/2006/main" xmlns:w14="http://schemas.microsoft.com/office/word/2010/wordml" mc:Ignorable="w14">
   <w:docDefaults>
     <w:rPrDefault>
       <w:rPr>
@@ -772,15 +827,38 @@
     <w:lsdException w:name="Bibliography" w:uiPriority="37"/>
     <w:lsdException w:name="TOC Heading" w:uiPriority="39" w:qFormat="1"/>
   </w:latentStyles>
-  <w:style w:type="paragraph" w:default="1" w:styleId="a">
+  <w:style w:type="paragraph" w:default="1" w:styleId="Normal">
     <w:name w:val="Normal"/>
     <w:qFormat/>
     <w:rsid w:val="00E479D4"/>
   </w:style>
-  <w:style w:type="paragraph" w:styleId="2">
+  <w:style w:type="paragraph" w:styleId="Heading1">
+    <w:name w:val="heading 1"/>
+    <w:basedOn w:val="Normal"/>
+    <w:next w:val="Normal"/>
+    <w:link w:val="Heading1Char"/>
+    <w:uiPriority w:val="9"/>
+    <w:qFormat/>
+    <w:rsid w:val="00200ED6"/>
+    <w:pPr>
+      <w:keepNext/>
+      <w:keepLines/>
+      <w:spacing w:before="480" w:after="0"/>
+      <w:outlineLvl w:val="0"/>
+    </w:pPr>
+    <w:rPr>
+      <w:rFonts w:asciiTheme="majorHAnsi" w:eastAsiaTheme="majorEastAsia" w:hAnsiTheme="majorHAnsi" w:cstheme="majorBidi"/>
+      <w:b/>
+      <w:bCs/>
+      <w:color w:val="365F91" w:themeColor="accent1" w:themeShade="BF"/>
+      <w:sz w:val="28"/>
+      <w:szCs w:val="28"/>
+    </w:rPr>
+  </w:style>
+  <w:style w:type="paragraph" w:styleId="Heading2">
     <w:name w:val="heading 2"/>
-    <w:basedOn w:val="a"/>
-    <w:link w:val="20"/>
+    <w:basedOn w:val="Normal"/>
+    <w:link w:val="Heading2Char"/>
     <w:uiPriority w:val="9"/>
     <w:qFormat/>
     <w:rsid w:val="00C52A4F"/>
@@ -797,18 +875,39 @@
       <w:lang w:eastAsia="ru-RU"/>
     </w:rPr>
   </w:style>
-  <w:style w:type="character" w:default="1" w:styleId="a0">
+  <w:style w:type="paragraph" w:styleId="Heading3">
+    <w:name w:val="heading 3"/>
+    <w:basedOn w:val="Normal"/>
+    <w:next w:val="Normal"/>
+    <w:link w:val="Heading3Char"/>
+    <w:uiPriority w:val="9"/>
+    <w:unhideWhenUsed/>
+    <w:qFormat/>
+    <w:rsid w:val="00200ED6"/>
+    <w:pPr>
+      <w:keepNext/>
+      <w:keepLines/>
+      <w:spacing w:before="200" w:after="0"/>
+      <w:outlineLvl w:val="2"/>
+    </w:pPr>
+    <w:rPr>
+      <w:rFonts w:asciiTheme="majorHAnsi" w:eastAsiaTheme="majorEastAsia" w:hAnsiTheme="majorHAnsi" w:cstheme="majorBidi"/>
+      <w:b/>
+      <w:bCs/>
+      <w:color w:val="4F81BD" w:themeColor="accent1"/>
+    </w:rPr>
+  </w:style>
+  <w:style w:type="character" w:default="1" w:styleId="DefaultParagraphFont">
     <w:name w:val="Default Paragraph Font"/>
     <w:uiPriority w:val="1"/>
     <w:semiHidden/>
     <w:unhideWhenUsed/>
   </w:style>
-  <w:style w:type="table" w:default="1" w:styleId="a1">
+  <w:style w:type="table" w:default="1" w:styleId="TableNormal">
     <w:name w:val="Normal Table"/>
     <w:uiPriority w:val="99"/>
     <w:semiHidden/>
     <w:unhideWhenUsed/>
-    <w:qFormat/>
     <w:tblPr>
       <w:tblInd w:w="0" w:type="dxa"/>
       <w:tblCellMar>
@@ -819,16 +918,16 @@
       </w:tblCellMar>
     </w:tblPr>
   </w:style>
-  <w:style w:type="numbering" w:default="1" w:styleId="a2">
+  <w:style w:type="numbering" w:default="1" w:styleId="NoList">
     <w:name w:val="No List"/>
     <w:uiPriority w:val="99"/>
     <w:semiHidden/>
     <w:unhideWhenUsed/>
   </w:style>
-  <w:style w:type="character" w:customStyle="1" w:styleId="20">
-    <w:name w:val="Заголовок 2 Знак"/>
-    <w:basedOn w:val="a0"/>
-    <w:link w:val="2"/>
+  <w:style w:type="character" w:customStyle="1" w:styleId="Heading2Char">
+    <w:name w:val="Heading 2 Char"/>
+    <w:basedOn w:val="DefaultParagraphFont"/>
+    <w:link w:val="Heading2"/>
     <w:uiPriority w:val="9"/>
     <w:rsid w:val="00C52A4F"/>
     <w:rPr>
@@ -840,10 +939,10 @@
       <w:lang w:eastAsia="ru-RU"/>
     </w:rPr>
   </w:style>
-  <w:style w:type="paragraph" w:styleId="a3">
+  <w:style w:type="paragraph" w:styleId="BalloonText">
     <w:name w:val="Balloon Text"/>
-    <w:basedOn w:val="a"/>
-    <w:link w:val="a4"/>
+    <w:basedOn w:val="Normal"/>
+    <w:link w:val="BalloonTextChar"/>
     <w:uiPriority w:val="99"/>
     <w:semiHidden/>
     <w:unhideWhenUsed/>
@@ -857,10 +956,10 @@
       <w:szCs w:val="16"/>
     </w:rPr>
   </w:style>
-  <w:style w:type="character" w:customStyle="1" w:styleId="a4">
-    <w:name w:val="Текст выноски Знак"/>
-    <w:basedOn w:val="a0"/>
-    <w:link w:val="a3"/>
+  <w:style w:type="character" w:customStyle="1" w:styleId="BalloonTextChar">
+    <w:name w:val="Balloon Text Char"/>
+    <w:basedOn w:val="DefaultParagraphFont"/>
+    <w:link w:val="BalloonText"/>
     <w:uiPriority w:val="99"/>
     <w:semiHidden/>
     <w:rsid w:val="00C52A4F"/>
@@ -869,6 +968,235 @@
       <w:sz w:val="16"/>
       <w:szCs w:val="16"/>
     </w:rPr>
+  </w:style>
+  <w:style w:type="character" w:customStyle="1" w:styleId="Heading3Char">
+    <w:name w:val="Heading 3 Char"/>
+    <w:basedOn w:val="DefaultParagraphFont"/>
+    <w:link w:val="Heading3"/>
+    <w:uiPriority w:val="9"/>
+    <w:rsid w:val="00200ED6"/>
+    <w:rPr>
+      <w:rFonts w:asciiTheme="majorHAnsi" w:eastAsiaTheme="majorEastAsia" w:hAnsiTheme="majorHAnsi" w:cstheme="majorBidi"/>
+      <w:b/>
+      <w:bCs/>
+      <w:color w:val="4F81BD" w:themeColor="accent1"/>
+    </w:rPr>
+  </w:style>
+  <w:style w:type="paragraph" w:styleId="ListParagraph">
+    <w:name w:val="List Paragraph"/>
+    <w:basedOn w:val="Normal"/>
+    <w:uiPriority w:val="34"/>
+    <w:qFormat/>
+    <w:rsid w:val="00200ED6"/>
+    <w:pPr>
+      <w:ind w:left="720"/>
+      <w:contextualSpacing/>
+    </w:pPr>
+  </w:style>
+  <w:style w:type="character" w:customStyle="1" w:styleId="Heading1Char">
+    <w:name w:val="Heading 1 Char"/>
+    <w:basedOn w:val="DefaultParagraphFont"/>
+    <w:link w:val="Heading1"/>
+    <w:uiPriority w:val="9"/>
+    <w:rsid w:val="00200ED6"/>
+    <w:rPr>
+      <w:rFonts w:asciiTheme="majorHAnsi" w:eastAsiaTheme="majorEastAsia" w:hAnsiTheme="majorHAnsi" w:cstheme="majorBidi"/>
+      <w:b/>
+      <w:bCs/>
+      <w:color w:val="365F91" w:themeColor="accent1" w:themeShade="BF"/>
+      <w:sz w:val="28"/>
+      <w:szCs w:val="28"/>
+    </w:rPr>
+  </w:style>
+</w:styles>
+</file>
+
+<file path=word/stylesWithEffects.xml><?xml version="1.0" encoding="utf-8"?>
+<w:styles xmlns:wpc="http://schemas.microsoft.com/office/word/2010/wordprocessingCanvas" xmlns:mc="http://schemas.openxmlformats.org/markup-compatibility/2006" xmlns:o="urn:schemas-microsoft-com:office:office" xmlns:r="http://schemas.openxmlformats.org/officeDocument/2006/relationships" xmlns:m="http://schemas.openxmlformats.org/officeDocument/2006/math" xmlns:v="urn:schemas-microsoft-com:vml" xmlns:wp14="http://schemas.microsoft.com/office/word/2010/wordprocessingDrawing" xmlns:wp="http://schemas.openxmlformats.org/drawingml/2006/wordprocessingDrawing" xmlns:w10="urn:schemas-microsoft-com:office:word" xmlns:w="http://schemas.openxmlformats.org/wordprocessingml/2006/main" xmlns:w14="http://schemas.microsoft.com/office/word/2010/wordml" xmlns:wpg="http://schemas.microsoft.com/office/word/2010/wordprocessingGroup" xmlns:wpi="http://schemas.microsoft.com/office/word/2010/wordprocessingInk" xmlns:wne="http://schemas.microsoft.com/office/word/2006/wordml" xmlns:wps="http://schemas.microsoft.com/office/word/2010/wordprocessingShape" mc:Ignorable="w14 wp14">
+  <w:docDefaults>
+    <w:rPrDefault>
+      <w:rPr>
+        <w:rFonts w:asciiTheme="minorHAnsi" w:eastAsiaTheme="minorEastAsia" w:hAnsiTheme="minorHAnsi" w:cstheme="minorBidi"/>
+        <w:sz w:val="22"/>
+        <w:szCs w:val="22"/>
+        <w:lang w:val="ru-RU" w:eastAsia="ru-RU" w:bidi="ar-SA"/>
+      </w:rPr>
+    </w:rPrDefault>
+    <w:pPrDefault>
+      <w:pPr>
+        <w:spacing w:after="200" w:line="276" w:lineRule="auto"/>
+      </w:pPr>
+    </w:pPrDefault>
+  </w:docDefaults>
+  <w:latentStyles w:defLockedState="0" w:defUIPriority="99" w:defSemiHidden="1" w:defUnhideWhenUsed="1" w:defQFormat="0" w:count="267">
+    <w:lsdException w:name="Normal" w:semiHidden="0" w:uiPriority="0" w:unhideWhenUsed="0" w:qFormat="1"/>
+    <w:lsdException w:name="heading 1" w:semiHidden="0" w:uiPriority="9" w:unhideWhenUsed="0" w:qFormat="1"/>
+    <w:lsdException w:name="heading 2" w:uiPriority="9" w:qFormat="1"/>
+    <w:lsdException w:name="heading 3" w:uiPriority="9" w:qFormat="1"/>
+    <w:lsdException w:name="heading 4" w:uiPriority="9" w:qFormat="1"/>
+    <w:lsdException w:name="heading 5" w:uiPriority="9" w:qFormat="1"/>
+    <w:lsdException w:name="heading 6" w:uiPriority="9" w:qFormat="1"/>
+    <w:lsdException w:name="heading 7" w:uiPriority="9" w:qFormat="1"/>
+    <w:lsdException w:name="heading 8" w:uiPriority="9" w:qFormat="1"/>
+    <w:lsdException w:name="heading 9" w:uiPriority="9" w:qFormat="1"/>
+    <w:lsdException w:name="toc 1" w:uiPriority="39"/>
+    <w:lsdException w:name="toc 2" w:uiPriority="39"/>
+    <w:lsdException w:name="toc 3" w:uiPriority="39"/>
+    <w:lsdException w:name="toc 4" w:uiPriority="39"/>
+    <w:lsdException w:name="toc 5" w:uiPriority="39"/>
+    <w:lsdException w:name="toc 6" w:uiPriority="39"/>
+    <w:lsdException w:name="toc 7" w:uiPriority="39"/>
+    <w:lsdException w:name="toc 8" w:uiPriority="39"/>
+    <w:lsdException w:name="toc 9" w:uiPriority="39"/>
+    <w:lsdException w:name="caption" w:uiPriority="35" w:qFormat="1"/>
+    <w:lsdException w:name="Title" w:semiHidden="0" w:uiPriority="10" w:unhideWhenUsed="0" w:qFormat="1"/>
+    <w:lsdException w:name="Default Paragraph Font" w:uiPriority="1"/>
+    <w:lsdException w:name="Subtitle" w:semiHidden="0" w:uiPriority="11" w:unhideWhenUsed="0" w:qFormat="1"/>
+    <w:lsdException w:name="Strong" w:semiHidden="0" w:uiPriority="22" w:unhideWhenUsed="0" w:qFormat="1"/>
+    <w:lsdException w:name="Emphasis" w:semiHidden="0" w:uiPriority="20" w:unhideWhenUsed="0" w:qFormat="1"/>
+    <w:lsdException w:name="Table Grid" w:semiHidden="0" w:uiPriority="59" w:unhideWhenUsed="0"/>
+    <w:lsdException w:name="Placeholder Text" w:unhideWhenUsed="0"/>
+    <w:lsdException w:name="No Spacing" w:semiHidden="0" w:uiPriority="1" w:unhideWhenUsed="0" w:qFormat="1"/>
+    <w:lsdException w:name="Light Shading" w:semiHidden="0" w:uiPriority="60" w:unhideWhenUsed="0"/>
+    <w:lsdException w:name="Light List" w:semiHidden="0" w:uiPriority="61" w:unhideWhenUsed="0"/>
+    <w:lsdException w:name="Light Grid" w:semiHidden="0" w:uiPriority="62" w:unhideWhenUsed="0"/>
+    <w:lsdException w:name="Medium Shading 1" w:semiHidden="0" w:uiPriority="63" w:unhideWhenUsed="0"/>
+    <w:lsdException w:name="Medium Shading 2" w:semiHidden="0" w:uiPriority="64" w:unhideWhenUsed="0"/>
+    <w:lsdException w:name="Medium List 1" w:semiHidden="0" w:uiPriority="65" w:unhideWhenUsed="0"/>
+    <w:lsdException w:name="Medium List 2" w:semiHidden="0" w:uiPriority="66" w:unhideWhenUsed="0"/>
+    <w:lsdException w:name="Medium Grid 1" w:semiHidden="0" w:uiPriority="67" w:unhideWhenUsed="0"/>
+    <w:lsdException w:name="Medium Grid 2" w:semiHidden="0" w:uiPriority="68" w:unhideWhenUsed="0"/>
+    <w:lsdException w:name="Medium Grid 3" w:semiHidden="0" w:uiPriority="69" w:unhideWhenUsed="0"/>
+    <w:lsdException w:name="Dark List" w:semiHidden="0" w:uiPriority="70" w:unhideWhenUsed="0"/>
+    <w:lsdException w:name="Colorful Shading" w:semiHidden="0" w:uiPriority="71" w:unhideWhenUsed="0"/>
+    <w:lsdException w:name="Colorful List" w:semiHidden="0" w:uiPriority="72" w:unhideWhenUsed="0"/>
+    <w:lsdException w:name="Colorful Grid" w:semiHidden="0" w:uiPriority="73" w:unhideWhenUsed="0"/>
+    <w:lsdException w:name="Light Shading Accent 1" w:semiHidden="0" w:uiPriority="60" w:unhideWhenUsed="0"/>
+    <w:lsdException w:name="Light List Accent 1" w:semiHidden="0" w:uiPriority="61" w:unhideWhenUsed="0"/>
+    <w:lsdException w:name="Light Grid Accent 1" w:semiHidden="0" w:uiPriority="62" w:unhideWhenUsed="0"/>
+    <w:lsdException w:name="Medium Shading 1 Accent 1" w:semiHidden="0" w:uiPriority="63" w:unhideWhenUsed="0"/>
+    <w:lsdException w:name="Medium Shading 2 Accent 1" w:semiHidden="0" w:uiPriority="64" w:unhideWhenUsed="0"/>
+    <w:lsdException w:name="Medium List 1 Accent 1" w:semiHidden="0" w:uiPriority="65" w:unhideWhenUsed="0"/>
+    <w:lsdException w:name="Revision" w:unhideWhenUsed="0"/>
+    <w:lsdException w:name="List Paragraph" w:semiHidden="0" w:uiPriority="34" w:unhideWhenUsed="0" w:qFormat="1"/>
+    <w:lsdException w:name="Quote" w:semiHidden="0" w:uiPriority="29" w:unhideWhenUsed="0" w:qFormat="1"/>
+    <w:lsdException w:name="Intense Quote" w:semiHidden="0" w:uiPriority="30" w:unhideWhenUsed="0" w:qFormat="1"/>
+    <w:lsdException w:name="Medium List 2 Accent 1" w:semiHidden="0" w:uiPriority="66" w:unhideWhenUsed="0"/>
+    <w:lsdException w:name="Medium Grid 1 Accent 1" w:semiHidden="0" w:uiPriority="67" w:unhideWhenUsed="0"/>
+    <w:lsdException w:name="Medium Grid 2 Accent 1" w:semiHidden="0" w:uiPriority="68" w:unhideWhenUsed="0"/>
+    <w:lsdException w:name="Medium Grid 3 Accent 1" w:semiHidden="0" w:uiPriority="69" w:unhideWhenUsed="0"/>
+    <w:lsdException w:name="Dark List Accent 1" w:semiHidden="0" w:uiPriority="70" w:unhideWhenUsed="0"/>
+    <w:lsdException w:name="Colorful Shading Accent 1" w:semiHidden="0" w:uiPriority="71" w:unhideWhenUsed="0"/>
+    <w:lsdException w:name="Colorful List Accent 1" w:semiHidden="0" w:uiPriority="72" w:unhideWhenUsed="0"/>
+    <w:lsdException w:name="Colorful Grid Accent 1" w:semiHidden="0" w:uiPriority="73" w:unhideWhenUsed="0"/>
+    <w:lsdException w:name="Light Shading Accent 2" w:semiHidden="0" w:uiPriority="60" w:unhideWhenUsed="0"/>
+    <w:lsdException w:name="Light List Accent 2" w:semiHidden="0" w:uiPriority="61" w:unhideWhenUsed="0"/>
+    <w:lsdException w:name="Light Grid Accent 2" w:semiHidden="0" w:uiPriority="62" w:unhideWhenUsed="0"/>
+    <w:lsdException w:name="Medium Shading 1 Accent 2" w:semiHidden="0" w:uiPriority="63" w:unhideWhenUsed="0"/>
+    <w:lsdException w:name="Medium Shading 2 Accent 2" w:semiHidden="0" w:uiPriority="64" w:unhideWhenUsed="0"/>
+    <w:lsdException w:name="Medium List 1 Accent 2" w:semiHidden="0" w:uiPriority="65" w:unhideWhenUsed="0"/>
+    <w:lsdException w:name="Medium List 2 Accent 2" w:semiHidden="0" w:uiPriority="66" w:unhideWhenUsed="0"/>
+    <w:lsdException w:name="Medium Grid 1 Accent 2" w:semiHidden="0" w:uiPriority="67" w:unhideWhenUsed="0"/>
+    <w:lsdException w:name="Medium Grid 2 Accent 2" w:semiHidden="0" w:uiPriority="68" w:unhideWhenUsed="0"/>
+    <w:lsdException w:name="Medium Grid 3 Accent 2" w:semiHidden="0" w:uiPriority="69" w:unhideWhenUsed="0"/>
+    <w:lsdException w:name="Dark List Accent 2" w:semiHidden="0" w:uiPriority="70" w:unhideWhenUsed="0"/>
+    <w:lsdException w:name="Colorful Shading Accent 2" w:semiHidden="0" w:uiPriority="71" w:unhideWhenUsed="0"/>
+    <w:lsdException w:name="Colorful List Accent 2" w:semiHidden="0" w:uiPriority="72" w:unhideWhenUsed="0"/>
+    <w:lsdException w:name="Colorful Grid Accent 2" w:semiHidden="0" w:uiPriority="73" w:unhideWhenUsed="0"/>
+    <w:lsdException w:name="Light Shading Accent 3" w:semiHidden="0" w:uiPriority="60" w:unhideWhenUsed="0"/>
+    <w:lsdException w:name="Light List Accent 3" w:semiHidden="0" w:uiPriority="61" w:unhideWhenUsed="0"/>
+    <w:lsdException w:name="Light Grid Accent 3" w:semiHidden="0" w:uiPriority="62" w:unhideWhenUsed="0"/>
+    <w:lsdException w:name="Medium Shading 1 Accent 3" w:semiHidden="0" w:uiPriority="63" w:unhideWhenUsed="0"/>
+    <w:lsdException w:name="Medium Shading 2 Accent 3" w:semiHidden="0" w:uiPriority="64" w:unhideWhenUsed="0"/>
+    <w:lsdException w:name="Medium List 1 Accent 3" w:semiHidden="0" w:uiPriority="65" w:unhideWhenUsed="0"/>
+    <w:lsdException w:name="Medium List 2 Accent 3" w:semiHidden="0" w:uiPriority="66" w:unhideWhenUsed="0"/>
+    <w:lsdException w:name="Medium Grid 1 Accent 3" w:semiHidden="0" w:uiPriority="67" w:unhideWhenUsed="0"/>
+    <w:lsdException w:name="Medium Grid 2 Accent 3" w:semiHidden="0" w:uiPriority="68" w:unhideWhenUsed="0"/>
+    <w:lsdException w:name="Medium Grid 3 Accent 3" w:semiHidden="0" w:uiPriority="69" w:unhideWhenUsed="0"/>
+    <w:lsdException w:name="Dark List Accent 3" w:semiHidden="0" w:uiPriority="70" w:unhideWhenUsed="0"/>
+    <w:lsdException w:name="Colorful Shading Accent 3" w:semiHidden="0" w:uiPriority="71" w:unhideWhenUsed="0"/>
+    <w:lsdException w:name="Colorful List Accent 3" w:semiHidden="0" w:uiPriority="72" w:unhideWhenUsed="0"/>
+    <w:lsdException w:name="Colorful Grid Accent 3" w:semiHidden="0" w:uiPriority="73" w:unhideWhenUsed="0"/>
+    <w:lsdException w:name="Light Shading Accent 4" w:semiHidden="0" w:uiPriority="60" w:unhideWhenUsed="0"/>
+    <w:lsdException w:name="Light List Accent 4" w:semiHidden="0" w:uiPriority="61" w:unhideWhenUsed="0"/>
+    <w:lsdException w:name="Light Grid Accent 4" w:semiHidden="0" w:uiPriority="62" w:unhideWhenUsed="0"/>
+    <w:lsdException w:name="Medium Shading 1 Accent 4" w:semiHidden="0" w:uiPriority="63" w:unhideWhenUsed="0"/>
+    <w:lsdException w:name="Medium Shading 2 Accent 4" w:semiHidden="0" w:uiPriority="64" w:unhideWhenUsed="0"/>
+    <w:lsdException w:name="Medium List 1 Accent 4" w:semiHidden="0" w:uiPriority="65" w:unhideWhenUsed="0"/>
+    <w:lsdException w:name="Medium List 2 Accent 4" w:semiHidden="0" w:uiPriority="66" w:unhideWhenUsed="0"/>
+    <w:lsdException w:name="Medium Grid 1 Accent 4" w:semiHidden="0" w:uiPriority="67" w:unhideWhenUsed="0"/>
+    <w:lsdException w:name="Medium Grid 2 Accent 4" w:semiHidden="0" w:uiPriority="68" w:unhideWhenUsed="0"/>
+    <w:lsdException w:name="Medium Grid 3 Accent 4" w:semiHidden="0" w:uiPriority="69" w:unhideWhenUsed="0"/>
+    <w:lsdException w:name="Dark List Accent 4" w:semiHidden="0" w:uiPriority="70" w:unhideWhenUsed="0"/>
+    <w:lsdException w:name="Colorful Shading Accent 4" w:semiHidden="0" w:uiPriority="71" w:unhideWhenUsed="0"/>
+    <w:lsdException w:name="Colorful List Accent 4" w:semiHidden="0" w:uiPriority="72" w:unhideWhenUsed="0"/>
+    <w:lsdException w:name="Colorful Grid Accent 4" w:semiHidden="0" w:uiPriority="73" w:unhideWhenUsed="0"/>
+    <w:lsdException w:name="Light Shading Accent 5" w:semiHidden="0" w:uiPriority="60" w:unhideWhenUsed="0"/>
+    <w:lsdException w:name="Light List Accent 5" w:semiHidden="0" w:uiPriority="61" w:unhideWhenUsed="0"/>
+    <w:lsdException w:name="Light Grid Accent 5" w:semiHidden="0" w:uiPriority="62" w:unhideWhenUsed="0"/>
+    <w:lsdException w:name="Medium Shading 1 Accent 5" w:semiHidden="0" w:uiPriority="63" w:unhideWhenUsed="0"/>
+    <w:lsdException w:name="Medium Shading 2 Accent 5" w:semiHidden="0" w:uiPriority="64" w:unhideWhenUsed="0"/>
+    <w:lsdException w:name="Medium List 1 Accent 5" w:semiHidden="0" w:uiPriority="65" w:unhideWhenUsed="0"/>
+    <w:lsdException w:name="Medium List 2 Accent 5" w:semiHidden="0" w:uiPriority="66" w:unhideWhenUsed="0"/>
+    <w:lsdException w:name="Medium Grid 1 Accent 5" w:semiHidden="0" w:uiPriority="67" w:unhideWhenUsed="0"/>
+    <w:lsdException w:name="Medium Grid 2 Accent 5" w:semiHidden="0" w:uiPriority="68" w:unhideWhenUsed="0"/>
+    <w:lsdException w:name="Medium Grid 3 Accent 5" w:semiHidden="0" w:uiPriority="69" w:unhideWhenUsed="0"/>
+    <w:lsdException w:name="Dark List Accent 5" w:semiHidden="0" w:uiPriority="70" w:unhideWhenUsed="0"/>
+    <w:lsdException w:name="Colorful Shading Accent 5" w:semiHidden="0" w:uiPriority="71" w:unhideWhenUsed="0"/>
+    <w:lsdException w:name="Colorful List Accent 5" w:semiHidden="0" w:uiPriority="72" w:unhideWhenUsed="0"/>
+    <w:lsdException w:name="Colorful Grid Accent 5" w:semiHidden="0" w:uiPriority="73" w:unhideWhenUsed="0"/>
+    <w:lsdException w:name="Light Shading Accent 6" w:semiHidden="0" w:uiPriority="60" w:unhideWhenUsed="0"/>
+    <w:lsdException w:name="Light List Accent 6" w:semiHidden="0" w:uiPriority="61" w:unhideWhenUsed="0"/>
+    <w:lsdException w:name="Light Grid Accent 6" w:semiHidden="0" w:uiPriority="62" w:unhideWhenUsed="0"/>
+    <w:lsdException w:name="Medium Shading 1 Accent 6" w:semiHidden="0" w:uiPriority="63" w:unhideWhenUsed="0"/>
+    <w:lsdException w:name="Medium Shading 2 Accent 6" w:semiHidden="0" w:uiPriority="64" w:unhideWhenUsed="0"/>
+    <w:lsdException w:name="Medium List 1 Accent 6" w:semiHidden="0" w:uiPriority="65" w:unhideWhenUsed="0"/>
+    <w:lsdException w:name="Medium List 2 Accent 6" w:semiHidden="0" w:uiPriority="66" w:unhideWhenUsed="0"/>
+    <w:lsdException w:name="Medium Grid 1 Accent 6" w:semiHidden="0" w:uiPriority="67" w:unhideWhenUsed="0"/>
+    <w:lsdException w:name="Medium Grid 2 Accent 6" w:semiHidden="0" w:uiPriority="68" w:unhideWhenUsed="0"/>
+    <w:lsdException w:name="Medium Grid 3 Accent 6" w:semiHidden="0" w:uiPriority="69" w:unhideWhenUsed="0"/>
+    <w:lsdException w:name="Dark List Accent 6" w:semiHidden="0" w:uiPriority="70" w:unhideWhenUsed="0"/>
+    <w:lsdException w:name="Colorful Shading Accent 6" w:semiHidden="0" w:uiPriority="71" w:unhideWhenUsed="0"/>
+    <w:lsdException w:name="Colorful List Accent 6" w:semiHidden="0" w:uiPriority="72" w:unhideWhenUsed="0"/>
+    <w:lsdException w:name="Colorful Grid Accent 6" w:semiHidden="0" w:uiPriority="73" w:unhideWhenUsed="0"/>
+    <w:lsdException w:name="Subtle Emphasis" w:semiHidden="0" w:uiPriority="19" w:unhideWhenUsed="0" w:qFormat="1"/>
+    <w:lsdException w:name="Intense Emphasis" w:semiHidden="0" w:uiPriority="21" w:unhideWhenUsed="0" w:qFormat="1"/>
+    <w:lsdException w:name="Subtle Reference" w:semiHidden="0" w:uiPriority="31" w:unhideWhenUsed="0" w:qFormat="1"/>
+    <w:lsdException w:name="Intense Reference" w:semiHidden="0" w:uiPriority="32" w:unhideWhenUsed="0" w:qFormat="1"/>
+    <w:lsdException w:name="Book Title" w:semiHidden="0" w:uiPriority="33" w:unhideWhenUsed="0" w:qFormat="1"/>
+    <w:lsdException w:name="Bibliography" w:uiPriority="37"/>
+    <w:lsdException w:name="TOC Heading" w:uiPriority="39" w:qFormat="1"/>
+  </w:latentStyles>
+  <w:style w:type="paragraph" w:default="1" w:styleId="Normal">
+    <w:name w:val="Normal"/>
+    <w:qFormat/>
+  </w:style>
+  <w:style w:type="character" w:default="1" w:styleId="DefaultParagraphFont">
+    <w:name w:val="Default Paragraph Font"/>
+    <w:uiPriority w:val="1"/>
+    <w:semiHidden/>
+    <w:unhideWhenUsed/>
+  </w:style>
+  <w:style w:type="table" w:default="1" w:styleId="TableNormal">
+    <w:name w:val="Normal Table"/>
+    <w:uiPriority w:val="99"/>
+    <w:semiHidden/>
+    <w:unhideWhenUsed/>
+    <w:tblPr>
+      <w:tblInd w:w="0" w:type="dxa"/>
+      <w:tblCellMar>
+        <w:top w:w="0" w:type="dxa"/>
+        <w:left w:w="108" w:type="dxa"/>
+        <w:bottom w:w="0" w:type="dxa"/>
+        <w:right w:w="108" w:type="dxa"/>
+      </w:tblCellMar>
+    </w:tblPr>
+  </w:style>
+  <w:style w:type="numbering" w:default="1" w:styleId="NoList">
+    <w:name w:val="No List"/>
+    <w:uiPriority w:val="99"/>
+    <w:semiHidden/>
+    <w:unhideWhenUsed/>
   </w:style>
 </w:styles>
 </file>

--- a/_project_docs/Company User Guide.docx
+++ b/_project_docs/Company User Guide.docx
@@ -1,10 +1,10 @@
 
 <file path=word/document.xml><?xml version="1.0" encoding="utf-8"?>
-<w:document xmlns:wpc="http://schemas.microsoft.com/office/word/2010/wordprocessingCanvas" xmlns:mc="http://schemas.openxmlformats.org/markup-compatibility/2006" xmlns:o="urn:schemas-microsoft-com:office:office" xmlns:r="http://schemas.openxmlformats.org/officeDocument/2006/relationships" xmlns:m="http://schemas.openxmlformats.org/officeDocument/2006/math" xmlns:v="urn:schemas-microsoft-com:vml" xmlns:wp14="http://schemas.microsoft.com/office/word/2010/wordprocessingDrawing" xmlns:wp="http://schemas.openxmlformats.org/drawingml/2006/wordprocessingDrawing" xmlns:w10="urn:schemas-microsoft-com:office:word" xmlns:w="http://schemas.openxmlformats.org/wordprocessingml/2006/main" xmlns:w14="http://schemas.microsoft.com/office/word/2010/wordml" xmlns:wpg="http://schemas.microsoft.com/office/word/2010/wordprocessingGroup" xmlns:wpi="http://schemas.microsoft.com/office/word/2010/wordprocessingInk" xmlns:wne="http://schemas.microsoft.com/office/word/2006/wordml" xmlns:wps="http://schemas.microsoft.com/office/word/2010/wordprocessingShape" mc:Ignorable="w14 wp14">
+<w:document xmlns:ve="http://schemas.openxmlformats.org/markup-compatibility/2006" xmlns:o="urn:schemas-microsoft-com:office:office" xmlns:r="http://schemas.openxmlformats.org/officeDocument/2006/relationships" xmlns:m="http://schemas.openxmlformats.org/officeDocument/2006/math" xmlns:v="urn:schemas-microsoft-com:vml" xmlns:wp="http://schemas.openxmlformats.org/drawingml/2006/wordprocessingDrawing" xmlns:w10="urn:schemas-microsoft-com:office:word" xmlns:w="http://schemas.openxmlformats.org/wordprocessingml/2006/main" xmlns:wne="http://schemas.microsoft.com/office/word/2006/wordml">
   <w:body>
     <w:p>
       <w:pPr>
-        <w:pStyle w:val="Heading1"/>
+        <w:pStyle w:val="1"/>
         <w:jc w:val="center"/>
         <w:rPr>
           <w:rFonts w:eastAsia="Times New Roman"/>
@@ -28,7 +28,7 @@
     </w:p>
     <w:p>
       <w:pPr>
-        <w:pStyle w:val="Heading3"/>
+        <w:pStyle w:val="3"/>
         <w:rPr>
           <w:rFonts w:eastAsia="Times New Roman"/>
           <w:lang w:val="en-US" w:eastAsia="ru-RU"/>
@@ -60,7 +60,7 @@
     </w:p>
     <w:p>
       <w:pPr>
-        <w:pStyle w:val="ListParagraph"/>
+        <w:pStyle w:val="a5"/>
         <w:numPr>
           <w:ilvl w:val="0"/>
           <w:numId w:val="1"/>
@@ -133,31 +133,29 @@
           <w:szCs w:val="24"/>
           <w:lang w:val="en-US" w:eastAsia="ru-RU"/>
         </w:rPr>
-        <w:t xml:space="preserve">ETE </w:t>
-      </w:r>
-      <w:proofErr w:type="spellStart"/>
-      <w:r>
-        <w:rPr>
-          <w:rFonts w:eastAsia="Times New Roman" w:cs="Times New Roman"/>
-          <w:bCs/>
-          <w:color w:val="333333"/>
-          <w:sz w:val="24"/>
-          <w:szCs w:val="24"/>
-          <w:lang w:val="en-US" w:eastAsia="ru-RU"/>
-        </w:rPr>
-        <w:t>REman</w:t>
-      </w:r>
-      <w:proofErr w:type="spellEnd"/>
-      <w:r>
-        <w:rPr>
-          <w:rFonts w:eastAsia="Times New Roman" w:cs="Times New Roman"/>
-          <w:bCs/>
-          <w:color w:val="333333"/>
-          <w:sz w:val="24"/>
-          <w:szCs w:val="24"/>
-          <w:lang w:val="en-US" w:eastAsia="ru-RU"/>
-        </w:rPr>
-        <w:t xml:space="preserve">  Domain Name</w:t>
+        <w:t>ETE R</w:t>
+      </w:r>
+      <w:r>
+        <w:rPr>
+          <w:rFonts w:eastAsia="Times New Roman" w:cs="Times New Roman"/>
+          <w:bCs/>
+          <w:color w:val="333333"/>
+          <w:sz w:val="24"/>
+          <w:szCs w:val="24"/>
+          <w:lang w:val="uk-UA" w:eastAsia="ru-RU"/>
+        </w:rPr>
+        <w:t>e</w:t>
+      </w:r>
+      <w:r>
+        <w:rPr>
+          <w:rFonts w:eastAsia="Times New Roman" w:cs="Times New Roman"/>
+          <w:bCs/>
+          <w:color w:val="333333"/>
+          <w:sz w:val="24"/>
+          <w:szCs w:val="24"/>
+          <w:lang w:val="en-US" w:eastAsia="ru-RU"/>
+        </w:rPr>
+        <w:t>man  Domain Name</w:t>
       </w:r>
       <w:r>
         <w:rPr>
@@ -173,7 +171,7 @@
     </w:p>
     <w:p>
       <w:pPr>
-        <w:pStyle w:val="ListParagraph"/>
+        <w:pStyle w:val="a5"/>
         <w:numPr>
           <w:ilvl w:val="0"/>
           <w:numId w:val="1"/>
@@ -260,7 +258,7 @@
                     </pic:cNvPicPr>
                   </pic:nvPicPr>
                   <pic:blipFill>
-                    <a:blip r:embed="rId6" cstate="print"/>
+                    <a:blip r:embed="rId5" cstate="print"/>
                     <a:srcRect/>
                     <a:stretch>
                       <a:fillRect/>
@@ -291,7 +289,7 @@
     </w:p>
     <w:p>
       <w:pPr>
-        <w:pStyle w:val="ListParagraph"/>
+        <w:pStyle w:val="a5"/>
         <w:numPr>
           <w:ilvl w:val="0"/>
           <w:numId w:val="1"/>
@@ -339,7 +337,7 @@
           <w:lang w:eastAsia="ru-RU"/>
         </w:rPr>
         <w:drawing>
-          <wp:inline distT="0" distB="0" distL="0" distR="0" wp14:anchorId="4AED1A34" wp14:editId="05132592">
+          <wp:inline distT="0" distB="0" distL="0" distR="0">
             <wp:extent cx="6443980" cy="822163"/>
             <wp:effectExtent l="19050" t="0" r="0" b="0"/>
             <wp:docPr id="4" name="Рисунок 4"/>
@@ -356,7 +354,7 @@
                     </pic:cNvPicPr>
                   </pic:nvPicPr>
                   <pic:blipFill>
-                    <a:blip r:embed="rId7" cstate="print"/>
+                    <a:blip r:embed="rId6" cstate="print"/>
                     <a:srcRect/>
                     <a:stretch>
                       <a:fillRect/>
@@ -387,7 +385,7 @@
     </w:p>
     <w:p>
       <w:pPr>
-        <w:pStyle w:val="ListParagraph"/>
+        <w:pStyle w:val="a5"/>
         <w:numPr>
           <w:ilvl w:val="0"/>
           <w:numId w:val="1"/>
@@ -446,7 +444,7 @@
                     </pic:cNvPicPr>
                   </pic:nvPicPr>
                   <pic:blipFill>
-                    <a:blip r:embed="rId8" cstate="print"/>
+                    <a:blip r:embed="rId7" cstate="print"/>
                     <a:srcRect/>
                     <a:stretch>
                       <a:fillRect/>
@@ -474,15 +472,6 @@
           </wp:inline>
         </w:drawing>
       </w:r>
-      <w:r>
-        <w:rPr>
-          <w:rFonts w:ascii="Times New Roman" w:hAnsi="Times New Roman" w:cs="Times New Roman"/>
-          <w:sz w:val="24"/>
-          <w:szCs w:val="24"/>
-          <w:lang w:val="en-US"/>
-        </w:rPr>
-        <w:t xml:space="preserve"> </w:t>
-      </w:r>
     </w:p>
     <w:p>
       <w:pPr>
@@ -514,7 +503,7 @@
     </w:p>
     <w:p>
       <w:pPr>
-        <w:pStyle w:val="ListParagraph"/>
+        <w:pStyle w:val="a5"/>
         <w:numPr>
           <w:ilvl w:val="0"/>
           <w:numId w:val="1"/>
@@ -562,6 +551,73 @@
           <w:lang w:val="en-US" w:eastAsia="ru-RU"/>
         </w:rPr>
         <w:t xml:space="preserve"> he should open confirmation email and pass verification process (just click on the verification link). Link will be opened in default browser and verification process will be completed. User can login to the site and make orders.</w:t>
+      </w:r>
+    </w:p>
+    <w:p>
+      <w:pPr>
+        <w:pStyle w:val="a5"/>
+        <w:rPr>
+          <w:rFonts w:ascii="Times New Roman" w:hAnsi="Times New Roman" w:cs="Times New Roman"/>
+          <w:b/>
+          <w:sz w:val="24"/>
+          <w:szCs w:val="24"/>
+          <w:lang w:val="en-US"/>
+        </w:rPr>
+      </w:pPr>
+      <w:r>
+        <w:rPr>
+          <w:rFonts w:ascii="Times New Roman" w:hAnsi="Times New Roman" w:cs="Times New Roman"/>
+          <w:b/>
+          <w:noProof/>
+          <w:sz w:val="24"/>
+          <w:szCs w:val="24"/>
+          <w:lang w:eastAsia="ru-RU"/>
+        </w:rPr>
+        <w:drawing>
+          <wp:inline distT="0" distB="0" distL="0" distR="0">
+            <wp:extent cx="6442710" cy="3031490"/>
+            <wp:effectExtent l="19050" t="0" r="0" b="0"/>
+            <wp:docPr id="2" name="Рисунок 1"/>
+            <wp:cNvGraphicFramePr>
+              <a:graphicFrameLocks xmlns:a="http://schemas.openxmlformats.org/drawingml/2006/main" noChangeAspect="1"/>
+            </wp:cNvGraphicFramePr>
+            <a:graphic xmlns:a="http://schemas.openxmlformats.org/drawingml/2006/main">
+              <a:graphicData uri="http://schemas.openxmlformats.org/drawingml/2006/picture">
+                <pic:pic xmlns:pic="http://schemas.openxmlformats.org/drawingml/2006/picture">
+                  <pic:nvPicPr>
+                    <pic:cNvPr id="0" name="Picture 1"/>
+                    <pic:cNvPicPr>
+                      <a:picLocks noChangeAspect="1" noChangeArrowheads="1"/>
+                    </pic:cNvPicPr>
+                  </pic:nvPicPr>
+                  <pic:blipFill>
+                    <a:blip r:embed="rId8"/>
+                    <a:srcRect/>
+                    <a:stretch>
+                      <a:fillRect/>
+                    </a:stretch>
+                  </pic:blipFill>
+                  <pic:spPr bwMode="auto">
+                    <a:xfrm>
+                      <a:off x="0" y="0"/>
+                      <a:ext cx="6442710" cy="3031490"/>
+                    </a:xfrm>
+                    <a:prstGeom prst="rect">
+                      <a:avLst/>
+                    </a:prstGeom>
+                    <a:noFill/>
+                    <a:ln w="9525">
+                      <a:noFill/>
+                      <a:miter lim="800000"/>
+                      <a:headEnd/>
+                      <a:tailEnd/>
+                    </a:ln>
+                  </pic:spPr>
+                </pic:pic>
+              </a:graphicData>
+            </a:graphic>
+          </wp:inline>
+        </w:drawing>
       </w:r>
     </w:p>
     <w:sectPr>
@@ -575,7 +631,7 @@
 </file>
 
 <file path=word/numbering.xml><?xml version="1.0" encoding="utf-8"?>
-<w:numbering xmlns:wpc="http://schemas.microsoft.com/office/word/2010/wordprocessingCanvas" xmlns:mc="http://schemas.openxmlformats.org/markup-compatibility/2006" xmlns:o="urn:schemas-microsoft-com:office:office" xmlns:r="http://schemas.openxmlformats.org/officeDocument/2006/relationships" xmlns:m="http://schemas.openxmlformats.org/officeDocument/2006/math" xmlns:v="urn:schemas-microsoft-com:vml" xmlns:wp14="http://schemas.microsoft.com/office/word/2010/wordprocessingDrawing" xmlns:wp="http://schemas.openxmlformats.org/drawingml/2006/wordprocessingDrawing" xmlns:w10="urn:schemas-microsoft-com:office:word" xmlns:w="http://schemas.openxmlformats.org/wordprocessingml/2006/main" xmlns:w14="http://schemas.microsoft.com/office/word/2010/wordml" xmlns:wpg="http://schemas.microsoft.com/office/word/2010/wordprocessingGroup" xmlns:wpi="http://schemas.microsoft.com/office/word/2010/wordprocessingInk" xmlns:wne="http://schemas.microsoft.com/office/word/2006/wordml" xmlns:wps="http://schemas.microsoft.com/office/word/2010/wordprocessingShape" mc:Ignorable="w14 wp14">
+<w:numbering xmlns:ve="http://schemas.openxmlformats.org/markup-compatibility/2006" xmlns:o="urn:schemas-microsoft-com:office:office" xmlns:r="http://schemas.openxmlformats.org/officeDocument/2006/relationships" xmlns:m="http://schemas.openxmlformats.org/officeDocument/2006/math" xmlns:v="urn:schemas-microsoft-com:vml" xmlns:wp="http://schemas.openxmlformats.org/drawingml/2006/wordprocessingDrawing" xmlns:w10="urn:schemas-microsoft-com:office:word" xmlns:w="http://schemas.openxmlformats.org/wordprocessingml/2006/main" xmlns:wne="http://schemas.microsoft.com/office/word/2006/wordml">
   <w:abstractNum w:abstractNumId="0">
     <w:nsid w:val="2EE369A2"/>
     <w:multiLevelType w:val="hybridMultilevel"/>
@@ -672,7 +728,7 @@
 </file>
 
 <file path=word/styles.xml><?xml version="1.0" encoding="utf-8"?>
-<w:styles xmlns:mc="http://schemas.openxmlformats.org/markup-compatibility/2006" xmlns:r="http://schemas.openxmlformats.org/officeDocument/2006/relationships" xmlns:w="http://schemas.openxmlformats.org/wordprocessingml/2006/main" xmlns:w14="http://schemas.microsoft.com/office/word/2010/wordml" mc:Ignorable="w14">
+<w:styles xmlns:r="http://schemas.openxmlformats.org/officeDocument/2006/relationships" xmlns:w="http://schemas.openxmlformats.org/wordprocessingml/2006/main">
   <w:docDefaults>
     <w:rPrDefault>
       <w:rPr>
@@ -827,16 +883,16 @@
     <w:lsdException w:name="Bibliography" w:uiPriority="37"/>
     <w:lsdException w:name="TOC Heading" w:uiPriority="39" w:qFormat="1"/>
   </w:latentStyles>
-  <w:style w:type="paragraph" w:default="1" w:styleId="Normal">
+  <w:style w:type="paragraph" w:default="1" w:styleId="a">
     <w:name w:val="Normal"/>
     <w:qFormat/>
     <w:rsid w:val="00E479D4"/>
   </w:style>
-  <w:style w:type="paragraph" w:styleId="Heading1">
+  <w:style w:type="paragraph" w:styleId="1">
     <w:name w:val="heading 1"/>
-    <w:basedOn w:val="Normal"/>
-    <w:next w:val="Normal"/>
-    <w:link w:val="Heading1Char"/>
+    <w:basedOn w:val="a"/>
+    <w:next w:val="a"/>
+    <w:link w:val="10"/>
     <w:uiPriority w:val="9"/>
     <w:qFormat/>
     <w:rsid w:val="00200ED6"/>
@@ -855,10 +911,10 @@
       <w:szCs w:val="28"/>
     </w:rPr>
   </w:style>
-  <w:style w:type="paragraph" w:styleId="Heading2">
+  <w:style w:type="paragraph" w:styleId="2">
     <w:name w:val="heading 2"/>
-    <w:basedOn w:val="Normal"/>
-    <w:link w:val="Heading2Char"/>
+    <w:basedOn w:val="a"/>
+    <w:link w:val="20"/>
     <w:uiPriority w:val="9"/>
     <w:qFormat/>
     <w:rsid w:val="00C52A4F"/>
@@ -875,11 +931,11 @@
       <w:lang w:eastAsia="ru-RU"/>
     </w:rPr>
   </w:style>
-  <w:style w:type="paragraph" w:styleId="Heading3">
+  <w:style w:type="paragraph" w:styleId="3">
     <w:name w:val="heading 3"/>
-    <w:basedOn w:val="Normal"/>
-    <w:next w:val="Normal"/>
-    <w:link w:val="Heading3Char"/>
+    <w:basedOn w:val="a"/>
+    <w:next w:val="a"/>
+    <w:link w:val="30"/>
     <w:uiPriority w:val="9"/>
     <w:unhideWhenUsed/>
     <w:qFormat/>
@@ -897,17 +953,18 @@
       <w:color w:val="4F81BD" w:themeColor="accent1"/>
     </w:rPr>
   </w:style>
-  <w:style w:type="character" w:default="1" w:styleId="DefaultParagraphFont">
+  <w:style w:type="character" w:default="1" w:styleId="a0">
     <w:name w:val="Default Paragraph Font"/>
     <w:uiPriority w:val="1"/>
     <w:semiHidden/>
     <w:unhideWhenUsed/>
   </w:style>
-  <w:style w:type="table" w:default="1" w:styleId="TableNormal">
+  <w:style w:type="table" w:default="1" w:styleId="a1">
     <w:name w:val="Normal Table"/>
     <w:uiPriority w:val="99"/>
     <w:semiHidden/>
     <w:unhideWhenUsed/>
+    <w:qFormat/>
     <w:tblPr>
       <w:tblInd w:w="0" w:type="dxa"/>
       <w:tblCellMar>
@@ -918,16 +975,16 @@
       </w:tblCellMar>
     </w:tblPr>
   </w:style>
-  <w:style w:type="numbering" w:default="1" w:styleId="NoList">
+  <w:style w:type="numbering" w:default="1" w:styleId="a2">
     <w:name w:val="No List"/>
     <w:uiPriority w:val="99"/>
     <w:semiHidden/>
     <w:unhideWhenUsed/>
   </w:style>
-  <w:style w:type="character" w:customStyle="1" w:styleId="Heading2Char">
-    <w:name w:val="Heading 2 Char"/>
-    <w:basedOn w:val="DefaultParagraphFont"/>
-    <w:link w:val="Heading2"/>
+  <w:style w:type="character" w:customStyle="1" w:styleId="20">
+    <w:name w:val="Заголовок 2 Знак"/>
+    <w:basedOn w:val="a0"/>
+    <w:link w:val="2"/>
     <w:uiPriority w:val="9"/>
     <w:rsid w:val="00C52A4F"/>
     <w:rPr>
@@ -939,10 +996,10 @@
       <w:lang w:eastAsia="ru-RU"/>
     </w:rPr>
   </w:style>
-  <w:style w:type="paragraph" w:styleId="BalloonText">
+  <w:style w:type="paragraph" w:styleId="a3">
     <w:name w:val="Balloon Text"/>
-    <w:basedOn w:val="Normal"/>
-    <w:link w:val="BalloonTextChar"/>
+    <w:basedOn w:val="a"/>
+    <w:link w:val="a4"/>
     <w:uiPriority w:val="99"/>
     <w:semiHidden/>
     <w:unhideWhenUsed/>
@@ -956,10 +1013,10 @@
       <w:szCs w:val="16"/>
     </w:rPr>
   </w:style>
-  <w:style w:type="character" w:customStyle="1" w:styleId="BalloonTextChar">
-    <w:name w:val="Balloon Text Char"/>
-    <w:basedOn w:val="DefaultParagraphFont"/>
-    <w:link w:val="BalloonText"/>
+  <w:style w:type="character" w:customStyle="1" w:styleId="a4">
+    <w:name w:val="Текст выноски Знак"/>
+    <w:basedOn w:val="a0"/>
+    <w:link w:val="a3"/>
     <w:uiPriority w:val="99"/>
     <w:semiHidden/>
     <w:rsid w:val="00C52A4F"/>
@@ -969,10 +1026,10 @@
       <w:szCs w:val="16"/>
     </w:rPr>
   </w:style>
-  <w:style w:type="character" w:customStyle="1" w:styleId="Heading3Char">
-    <w:name w:val="Heading 3 Char"/>
-    <w:basedOn w:val="DefaultParagraphFont"/>
-    <w:link w:val="Heading3"/>
+  <w:style w:type="character" w:customStyle="1" w:styleId="30">
+    <w:name w:val="Заголовок 3 Знак"/>
+    <w:basedOn w:val="a0"/>
+    <w:link w:val="3"/>
     <w:uiPriority w:val="9"/>
     <w:rsid w:val="00200ED6"/>
     <w:rPr>
@@ -982,9 +1039,9 @@
       <w:color w:val="4F81BD" w:themeColor="accent1"/>
     </w:rPr>
   </w:style>
-  <w:style w:type="paragraph" w:styleId="ListParagraph">
+  <w:style w:type="paragraph" w:styleId="a5">
     <w:name w:val="List Paragraph"/>
-    <w:basedOn w:val="Normal"/>
+    <w:basedOn w:val="a"/>
     <w:uiPriority w:val="34"/>
     <w:qFormat/>
     <w:rsid w:val="00200ED6"/>
@@ -993,10 +1050,10 @@
       <w:contextualSpacing/>
     </w:pPr>
   </w:style>
-  <w:style w:type="character" w:customStyle="1" w:styleId="Heading1Char">
-    <w:name w:val="Heading 1 Char"/>
-    <w:basedOn w:val="DefaultParagraphFont"/>
-    <w:link w:val="Heading1"/>
+  <w:style w:type="character" w:customStyle="1" w:styleId="10">
+    <w:name w:val="Заголовок 1 Знак"/>
+    <w:basedOn w:val="a0"/>
+    <w:link w:val="1"/>
     <w:uiPriority w:val="9"/>
     <w:rsid w:val="00200ED6"/>
     <w:rPr>
